--- a/notes.docx
+++ b/notes.docx
@@ -338,6 +338,1077 @@
           <w:szCs w:val="24"/>
         </w:rPr>
         <w:t>: Once the model is trained and evaluated, you can use it to predict the emotions of new audio samples by extracting their features and feeding them into the trained model.</w:t>
+      </w:r>
+    </w:p>
+    <w:p>
+      <w:pPr>
+        <w:rPr>
+          <w:rFonts w:ascii="Times New Roman" w:hAnsi="Times New Roman" w:cs="Times New Roman"/>
+          <w:sz w:val="24"/>
+          <w:szCs w:val="24"/>
+        </w:rPr>
+      </w:pPr>
+    </w:p>
+    <w:p>
+      <w:pPr>
+        <w:rPr>
+          <w:rFonts w:ascii="Times New Roman" w:hAnsi="Times New Roman" w:cs="Times New Roman"/>
+          <w:sz w:val="24"/>
+          <w:szCs w:val="24"/>
+        </w:rPr>
+      </w:pPr>
+    </w:p>
+    <w:p>
+      <w:pPr>
+        <w:rPr>
+          <w:rFonts w:ascii="Times New Roman" w:hAnsi="Times New Roman" w:cs="Times New Roman"/>
+          <w:sz w:val="24"/>
+          <w:szCs w:val="24"/>
+        </w:rPr>
+      </w:pPr>
+    </w:p>
+    <w:p>
+      <w:pPr>
+        <w:rPr>
+          <w:rFonts w:ascii="Times New Roman" w:hAnsi="Times New Roman" w:cs="Times New Roman"/>
+          <w:sz w:val="24"/>
+          <w:szCs w:val="24"/>
+        </w:rPr>
+      </w:pPr>
+    </w:p>
+    <w:p>
+      <w:pPr>
+        <w:rPr>
+          <w:rFonts w:ascii="Times New Roman" w:hAnsi="Times New Roman" w:cs="Times New Roman"/>
+          <w:sz w:val="24"/>
+          <w:szCs w:val="24"/>
+        </w:rPr>
+      </w:pPr>
+    </w:p>
+    <w:p>
+      <w:pPr>
+        <w:rPr>
+          <w:rFonts w:ascii="Times New Roman" w:hAnsi="Times New Roman" w:cs="Times New Roman"/>
+          <w:sz w:val="24"/>
+          <w:szCs w:val="24"/>
+        </w:rPr>
+      </w:pPr>
+    </w:p>
+    <w:p>
+      <w:pPr>
+        <w:rPr>
+          <w:rFonts w:ascii="Times New Roman" w:hAnsi="Times New Roman" w:cs="Times New Roman"/>
+          <w:sz w:val="24"/>
+          <w:szCs w:val="24"/>
+        </w:rPr>
+      </w:pPr>
+    </w:p>
+    <w:p>
+      <w:pPr>
+        <w:rPr>
+          <w:rFonts w:ascii="Times New Roman" w:hAnsi="Times New Roman" w:cs="Times New Roman"/>
+          <w:sz w:val="24"/>
+          <w:szCs w:val="24"/>
+        </w:rPr>
+      </w:pPr>
+    </w:p>
+    <w:p>
+      <w:pPr>
+        <w:rPr>
+          <w:rFonts w:ascii="Times New Roman" w:hAnsi="Times New Roman" w:cs="Times New Roman"/>
+          <w:sz w:val="24"/>
+          <w:szCs w:val="24"/>
+        </w:rPr>
+      </w:pPr>
+    </w:p>
+    <w:p>
+      <w:pPr>
+        <w:rPr>
+          <w:rFonts w:ascii="Times New Roman" w:hAnsi="Times New Roman" w:cs="Times New Roman"/>
+          <w:sz w:val="24"/>
+          <w:szCs w:val="24"/>
+        </w:rPr>
+      </w:pPr>
+    </w:p>
+    <w:p>
+      <w:pPr>
+        <w:rPr>
+          <w:rFonts w:ascii="Times New Roman" w:hAnsi="Times New Roman" w:cs="Times New Roman"/>
+          <w:sz w:val="24"/>
+          <w:szCs w:val="24"/>
+        </w:rPr>
+      </w:pPr>
+    </w:p>
+    <w:p>
+      <w:pPr>
+        <w:rPr>
+          <w:rFonts w:ascii="Times New Roman" w:hAnsi="Times New Roman" w:cs="Times New Roman"/>
+          <w:sz w:val="24"/>
+          <w:szCs w:val="24"/>
+        </w:rPr>
+      </w:pPr>
+    </w:p>
+    <w:p>
+      <w:pPr>
+        <w:rPr>
+          <w:rFonts w:ascii="Times New Roman" w:hAnsi="Times New Roman" w:cs="Times New Roman"/>
+          <w:sz w:val="24"/>
+          <w:szCs w:val="24"/>
+        </w:rPr>
+      </w:pPr>
+      <w:r>
+        <w:rPr>
+          <w:rFonts w:ascii="Times New Roman" w:hAnsi="Times New Roman" w:cs="Times New Roman"/>
+          <w:b/>
+          <w:bCs/>
+          <w:sz w:val="24"/>
+          <w:szCs w:val="24"/>
+        </w:rPr>
+        <w:lastRenderedPageBreak/>
+        <w:br/>
+        <w:t>1. Introduction</w:t>
+      </w:r>
+    </w:p>
+    <w:p>
+      <w:pPr>
+        <w:rPr>
+          <w:rFonts w:ascii="Times New Roman" w:hAnsi="Times New Roman" w:cs="Times New Roman"/>
+          <w:sz w:val="24"/>
+          <w:szCs w:val="24"/>
+        </w:rPr>
+      </w:pPr>
+      <w:r>
+        <w:rPr>
+          <w:rFonts w:ascii="Times New Roman" w:hAnsi="Times New Roman" w:cs="Times New Roman"/>
+          <w:sz w:val="24"/>
+          <w:szCs w:val="24"/>
+        </w:rPr>
+        <w:t>The Speech Emotion Recognition (SER) project aims to develop a system capable of accurately detecting and classifying emotions from audio recordings of human speech. Emotion recognition has significant applications in various fields such as human-computer interaction, customer service, and healthcare. By accurately identifying the emotional state of the speaker, the system can provide valuable insights and enhance user experiences.</w:t>
+      </w:r>
+    </w:p>
+    <w:p>
+      <w:pPr>
+        <w:rPr>
+          <w:rFonts w:ascii="Times New Roman" w:hAnsi="Times New Roman" w:cs="Times New Roman"/>
+          <w:sz w:val="24"/>
+          <w:szCs w:val="24"/>
+        </w:rPr>
+      </w:pPr>
+      <w:r>
+        <w:rPr>
+          <w:rFonts w:ascii="Times New Roman" w:hAnsi="Times New Roman" w:cs="Times New Roman"/>
+          <w:b/>
+          <w:bCs/>
+          <w:sz w:val="24"/>
+          <w:szCs w:val="24"/>
+        </w:rPr>
+        <w:t>2. Problem Definition &amp; Feasibility Analysis</w:t>
+      </w:r>
+    </w:p>
+    <w:p>
+      <w:pPr>
+        <w:rPr>
+          <w:rFonts w:ascii="Times New Roman" w:hAnsi="Times New Roman" w:cs="Times New Roman"/>
+          <w:sz w:val="24"/>
+          <w:szCs w:val="24"/>
+        </w:rPr>
+      </w:pPr>
+      <w:r>
+        <w:rPr>
+          <w:rFonts w:ascii="Times New Roman" w:hAnsi="Times New Roman" w:cs="Times New Roman"/>
+          <w:sz w:val="24"/>
+          <w:szCs w:val="24"/>
+        </w:rPr>
+        <w:t>The primary challenge addressed by this project is the accurate recognition and classification of emotions from audio samples. Emotion recognition from speech signals is a complex task due to variations in speech patterns, accents, and emotional expressions. However, recent advancements in machine learning and signal processing techniques have made it feasible to develop robust SER systems.</w:t>
+      </w:r>
+    </w:p>
+    <w:p>
+      <w:pPr>
+        <w:rPr>
+          <w:rFonts w:ascii="Times New Roman" w:hAnsi="Times New Roman" w:cs="Times New Roman"/>
+          <w:sz w:val="24"/>
+          <w:szCs w:val="24"/>
+        </w:rPr>
+      </w:pPr>
+      <w:r>
+        <w:rPr>
+          <w:rFonts w:ascii="Times New Roman" w:hAnsi="Times New Roman" w:cs="Times New Roman"/>
+          <w:b/>
+          <w:bCs/>
+          <w:sz w:val="24"/>
+          <w:szCs w:val="24"/>
+        </w:rPr>
+        <w:t>3. Software Requirements Specification</w:t>
+      </w:r>
+    </w:p>
+    <w:p>
+      <w:pPr>
+        <w:rPr>
+          <w:rFonts w:ascii="Times New Roman" w:hAnsi="Times New Roman" w:cs="Times New Roman"/>
+          <w:sz w:val="24"/>
+          <w:szCs w:val="24"/>
+        </w:rPr>
+      </w:pPr>
+      <w:r>
+        <w:rPr>
+          <w:rFonts w:ascii="Times New Roman" w:hAnsi="Times New Roman" w:cs="Times New Roman"/>
+          <w:b/>
+          <w:bCs/>
+          <w:sz w:val="24"/>
+          <w:szCs w:val="24"/>
+        </w:rPr>
+        <w:t>Modules:</w:t>
+      </w:r>
+    </w:p>
+    <w:p>
+      <w:pPr>
+        <w:numPr>
+          <w:ilvl w:val="0"/>
+          <w:numId w:val="2"/>
+        </w:numPr>
+        <w:rPr>
+          <w:rFonts w:ascii="Times New Roman" w:hAnsi="Times New Roman" w:cs="Times New Roman"/>
+          <w:sz w:val="24"/>
+          <w:szCs w:val="24"/>
+        </w:rPr>
+      </w:pPr>
+      <w:r>
+        <w:rPr>
+          <w:rFonts w:ascii="Times New Roman" w:hAnsi="Times New Roman" w:cs="Times New Roman"/>
+          <w:b/>
+          <w:bCs/>
+          <w:sz w:val="24"/>
+          <w:szCs w:val="24"/>
+        </w:rPr>
+        <w:t>Noise Reduction:</w:t>
+      </w:r>
+      <w:r>
+        <w:rPr>
+          <w:rFonts w:ascii="Times New Roman" w:hAnsi="Times New Roman" w:cs="Times New Roman"/>
+          <w:sz w:val="24"/>
+          <w:szCs w:val="24"/>
+        </w:rPr>
+        <w:t xml:space="preserve"> This module preprocesses audio data by applying a low-pass filter to reduce background noise, improving the quality of audio recordings.</w:t>
+      </w:r>
+    </w:p>
+    <w:p>
+      <w:pPr>
+        <w:numPr>
+          <w:ilvl w:val="0"/>
+          <w:numId w:val="2"/>
+        </w:numPr>
+        <w:rPr>
+          <w:rFonts w:ascii="Times New Roman" w:hAnsi="Times New Roman" w:cs="Times New Roman"/>
+          <w:sz w:val="24"/>
+          <w:szCs w:val="24"/>
+        </w:rPr>
+      </w:pPr>
+      <w:r>
+        <w:rPr>
+          <w:rFonts w:ascii="Times New Roman" w:hAnsi="Times New Roman" w:cs="Times New Roman"/>
+          <w:b/>
+          <w:bCs/>
+          <w:sz w:val="24"/>
+          <w:szCs w:val="24"/>
+        </w:rPr>
+        <w:t>Feature Extraction:</w:t>
+      </w:r>
+      <w:r>
+        <w:rPr>
+          <w:rFonts w:ascii="Times New Roman" w:hAnsi="Times New Roman" w:cs="Times New Roman"/>
+          <w:sz w:val="24"/>
+          <w:szCs w:val="24"/>
+        </w:rPr>
+        <w:t xml:space="preserve"> Extracts relevant features from audio signals, such as Mel-Frequency Cepstral Coefficients (MFCCs), which are used as input for emotion classification.</w:t>
+      </w:r>
+    </w:p>
+    <w:p>
+      <w:pPr>
+        <w:numPr>
+          <w:ilvl w:val="0"/>
+          <w:numId w:val="2"/>
+        </w:numPr>
+        <w:rPr>
+          <w:rFonts w:ascii="Times New Roman" w:hAnsi="Times New Roman" w:cs="Times New Roman"/>
+          <w:sz w:val="24"/>
+          <w:szCs w:val="24"/>
+        </w:rPr>
+      </w:pPr>
+      <w:r>
+        <w:rPr>
+          <w:rFonts w:ascii="Times New Roman" w:hAnsi="Times New Roman" w:cs="Times New Roman"/>
+          <w:b/>
+          <w:bCs/>
+          <w:sz w:val="24"/>
+          <w:szCs w:val="24"/>
+        </w:rPr>
+        <w:t>Feature Scaling:</w:t>
+      </w:r>
+      <w:r>
+        <w:rPr>
+          <w:rFonts w:ascii="Times New Roman" w:hAnsi="Times New Roman" w:cs="Times New Roman"/>
+          <w:sz w:val="24"/>
+          <w:szCs w:val="24"/>
+        </w:rPr>
+        <w:t xml:space="preserve"> Normalizes or scales extracted features to ensure consistency and improve the performance of machine learning models.</w:t>
+      </w:r>
+    </w:p>
+    <w:p>
+      <w:pPr>
+        <w:numPr>
+          <w:ilvl w:val="0"/>
+          <w:numId w:val="2"/>
+        </w:numPr>
+        <w:rPr>
+          <w:rFonts w:ascii="Times New Roman" w:hAnsi="Times New Roman" w:cs="Times New Roman"/>
+          <w:sz w:val="24"/>
+          <w:szCs w:val="24"/>
+        </w:rPr>
+      </w:pPr>
+      <w:r>
+        <w:rPr>
+          <w:rFonts w:ascii="Times New Roman" w:hAnsi="Times New Roman" w:cs="Times New Roman"/>
+          <w:b/>
+          <w:bCs/>
+          <w:sz w:val="24"/>
+          <w:szCs w:val="24"/>
+        </w:rPr>
+        <w:t>Data Splitting:</w:t>
+      </w:r>
+      <w:r>
+        <w:rPr>
+          <w:rFonts w:ascii="Times New Roman" w:hAnsi="Times New Roman" w:cs="Times New Roman"/>
+          <w:sz w:val="24"/>
+          <w:szCs w:val="24"/>
+        </w:rPr>
+        <w:t xml:space="preserve"> Splits the dataset into training and testing sets to evaluate model performance.</w:t>
+      </w:r>
+    </w:p>
+    <w:p>
+      <w:pPr>
+        <w:numPr>
+          <w:ilvl w:val="0"/>
+          <w:numId w:val="2"/>
+        </w:numPr>
+        <w:rPr>
+          <w:rFonts w:ascii="Times New Roman" w:hAnsi="Times New Roman" w:cs="Times New Roman"/>
+          <w:sz w:val="24"/>
+          <w:szCs w:val="24"/>
+        </w:rPr>
+      </w:pPr>
+      <w:r>
+        <w:rPr>
+          <w:rFonts w:ascii="Times New Roman" w:hAnsi="Times New Roman" w:cs="Times New Roman"/>
+          <w:b/>
+          <w:bCs/>
+          <w:sz w:val="24"/>
+          <w:szCs w:val="24"/>
+        </w:rPr>
+        <w:t>Classifier Selection:</w:t>
+      </w:r>
+      <w:r>
+        <w:rPr>
+          <w:rFonts w:ascii="Times New Roman" w:hAnsi="Times New Roman" w:cs="Times New Roman"/>
+          <w:sz w:val="24"/>
+          <w:szCs w:val="24"/>
+        </w:rPr>
+        <w:t xml:space="preserve"> Chooses appropriate classifiers such as Support Vector Machines (SVM), Convolutional Neural Networks (CNNs), or Long Short-Term Memory (LSTM) networks for emotion classification.</w:t>
+      </w:r>
+    </w:p>
+    <w:p>
+      <w:pPr>
+        <w:numPr>
+          <w:ilvl w:val="0"/>
+          <w:numId w:val="2"/>
+        </w:numPr>
+        <w:rPr>
+          <w:rFonts w:ascii="Times New Roman" w:hAnsi="Times New Roman" w:cs="Times New Roman"/>
+          <w:sz w:val="24"/>
+          <w:szCs w:val="24"/>
+        </w:rPr>
+      </w:pPr>
+      <w:r>
+        <w:rPr>
+          <w:rFonts w:ascii="Times New Roman" w:hAnsi="Times New Roman" w:cs="Times New Roman"/>
+          <w:b/>
+          <w:bCs/>
+          <w:sz w:val="24"/>
+          <w:szCs w:val="24"/>
+        </w:rPr>
+        <w:t>Model Training:</w:t>
+      </w:r>
+      <w:r>
+        <w:rPr>
+          <w:rFonts w:ascii="Times New Roman" w:hAnsi="Times New Roman" w:cs="Times New Roman"/>
+          <w:sz w:val="24"/>
+          <w:szCs w:val="24"/>
+        </w:rPr>
+        <w:t xml:space="preserve"> Trains the selected classifier using the training data to learn patterns and relationships between input features and emotion labels.</w:t>
+      </w:r>
+    </w:p>
+    <w:p>
+      <w:pPr>
+        <w:numPr>
+          <w:ilvl w:val="0"/>
+          <w:numId w:val="2"/>
+        </w:numPr>
+        <w:rPr>
+          <w:rFonts w:ascii="Times New Roman" w:hAnsi="Times New Roman" w:cs="Times New Roman"/>
+          <w:sz w:val="24"/>
+          <w:szCs w:val="24"/>
+        </w:rPr>
+      </w:pPr>
+      <w:r>
+        <w:rPr>
+          <w:rFonts w:ascii="Times New Roman" w:hAnsi="Times New Roman" w:cs="Times New Roman"/>
+          <w:b/>
+          <w:bCs/>
+          <w:sz w:val="24"/>
+          <w:szCs w:val="24"/>
+        </w:rPr>
+        <w:t>Model Evaluation:</w:t>
+      </w:r>
+      <w:r>
+        <w:rPr>
+          <w:rFonts w:ascii="Times New Roman" w:hAnsi="Times New Roman" w:cs="Times New Roman"/>
+          <w:sz w:val="24"/>
+          <w:szCs w:val="24"/>
+        </w:rPr>
+        <w:t xml:space="preserve"> Evaluates the trained model's performance using the testing data, calculating metrics such as accuracy, precision, recall, and F1-score.</w:t>
+      </w:r>
+    </w:p>
+    <w:p>
+      <w:pPr>
+        <w:rPr>
+          <w:rFonts w:ascii="Times New Roman" w:hAnsi="Times New Roman" w:cs="Times New Roman"/>
+          <w:sz w:val="24"/>
+          <w:szCs w:val="24"/>
+        </w:rPr>
+      </w:pPr>
+      <w:r>
+        <w:rPr>
+          <w:rFonts w:ascii="Times New Roman" w:hAnsi="Times New Roman" w:cs="Times New Roman"/>
+          <w:b/>
+          <w:bCs/>
+          <w:sz w:val="24"/>
+          <w:szCs w:val="24"/>
+        </w:rPr>
+        <w:t>4. System Design</w:t>
+      </w:r>
+    </w:p>
+    <w:p>
+      <w:pPr>
+        <w:rPr>
+          <w:rFonts w:ascii="Times New Roman" w:hAnsi="Times New Roman" w:cs="Times New Roman"/>
+          <w:sz w:val="24"/>
+          <w:szCs w:val="24"/>
+        </w:rPr>
+      </w:pPr>
+      <w:r>
+        <w:rPr>
+          <w:rFonts w:ascii="Times New Roman" w:hAnsi="Times New Roman" w:cs="Times New Roman"/>
+          <w:sz w:val="24"/>
+          <w:szCs w:val="24"/>
+        </w:rPr>
+        <w:t>The system architecture consists of several interconnected modules:</w:t>
+      </w:r>
+    </w:p>
+    <w:p>
+      <w:pPr>
+        <w:numPr>
+          <w:ilvl w:val="0"/>
+          <w:numId w:val="3"/>
+        </w:numPr>
+        <w:rPr>
+          <w:rFonts w:ascii="Times New Roman" w:hAnsi="Times New Roman" w:cs="Times New Roman"/>
+          <w:sz w:val="24"/>
+          <w:szCs w:val="24"/>
+        </w:rPr>
+      </w:pPr>
+      <w:r>
+        <w:rPr>
+          <w:rFonts w:ascii="Times New Roman" w:hAnsi="Times New Roman" w:cs="Times New Roman"/>
+          <w:b/>
+          <w:bCs/>
+          <w:sz w:val="24"/>
+          <w:szCs w:val="24"/>
+        </w:rPr>
+        <w:t>Noise Reduction Module:</w:t>
+      </w:r>
+      <w:r>
+        <w:rPr>
+          <w:rFonts w:ascii="Times New Roman" w:hAnsi="Times New Roman" w:cs="Times New Roman"/>
+          <w:sz w:val="24"/>
+          <w:szCs w:val="24"/>
+        </w:rPr>
+        <w:t xml:space="preserve"> Preprocesses audio data to remove background noise.</w:t>
+      </w:r>
+    </w:p>
+    <w:p>
+      <w:pPr>
+        <w:numPr>
+          <w:ilvl w:val="0"/>
+          <w:numId w:val="3"/>
+        </w:numPr>
+        <w:rPr>
+          <w:rFonts w:ascii="Times New Roman" w:hAnsi="Times New Roman" w:cs="Times New Roman"/>
+          <w:sz w:val="24"/>
+          <w:szCs w:val="24"/>
+        </w:rPr>
+      </w:pPr>
+      <w:r>
+        <w:rPr>
+          <w:rFonts w:ascii="Times New Roman" w:hAnsi="Times New Roman" w:cs="Times New Roman"/>
+          <w:b/>
+          <w:bCs/>
+          <w:sz w:val="24"/>
+          <w:szCs w:val="24"/>
+        </w:rPr>
+        <w:t>Feature Extraction Module:</w:t>
+      </w:r>
+      <w:r>
+        <w:rPr>
+          <w:rFonts w:ascii="Times New Roman" w:hAnsi="Times New Roman" w:cs="Times New Roman"/>
+          <w:sz w:val="24"/>
+          <w:szCs w:val="24"/>
+        </w:rPr>
+        <w:t xml:space="preserve"> Extracts MFCC features from </w:t>
+      </w:r>
+      <w:proofErr w:type="spellStart"/>
+      <w:r>
+        <w:rPr>
+          <w:rFonts w:ascii="Times New Roman" w:hAnsi="Times New Roman" w:cs="Times New Roman"/>
+          <w:sz w:val="24"/>
+          <w:szCs w:val="24"/>
+        </w:rPr>
+        <w:t>preprocessed</w:t>
+      </w:r>
+      <w:proofErr w:type="spellEnd"/>
+      <w:r>
+        <w:rPr>
+          <w:rFonts w:ascii="Times New Roman" w:hAnsi="Times New Roman" w:cs="Times New Roman"/>
+          <w:sz w:val="24"/>
+          <w:szCs w:val="24"/>
+        </w:rPr>
+        <w:t xml:space="preserve"> audio samples.</w:t>
+      </w:r>
+    </w:p>
+    <w:p>
+      <w:pPr>
+        <w:numPr>
+          <w:ilvl w:val="0"/>
+          <w:numId w:val="3"/>
+        </w:numPr>
+        <w:rPr>
+          <w:rFonts w:ascii="Times New Roman" w:hAnsi="Times New Roman" w:cs="Times New Roman"/>
+          <w:sz w:val="24"/>
+          <w:szCs w:val="24"/>
+        </w:rPr>
+      </w:pPr>
+      <w:r>
+        <w:rPr>
+          <w:rFonts w:ascii="Times New Roman" w:hAnsi="Times New Roman" w:cs="Times New Roman"/>
+          <w:b/>
+          <w:bCs/>
+          <w:sz w:val="24"/>
+          <w:szCs w:val="24"/>
+        </w:rPr>
+        <w:t>Feature Scaling Module:</w:t>
+      </w:r>
+      <w:r>
+        <w:rPr>
+          <w:rFonts w:ascii="Times New Roman" w:hAnsi="Times New Roman" w:cs="Times New Roman"/>
+          <w:sz w:val="24"/>
+          <w:szCs w:val="24"/>
+        </w:rPr>
+        <w:t xml:space="preserve"> Normalizes the extracted features to ensure consistency.</w:t>
+      </w:r>
+    </w:p>
+    <w:p>
+      <w:pPr>
+        <w:numPr>
+          <w:ilvl w:val="0"/>
+          <w:numId w:val="3"/>
+        </w:numPr>
+        <w:rPr>
+          <w:rFonts w:ascii="Times New Roman" w:hAnsi="Times New Roman" w:cs="Times New Roman"/>
+          <w:sz w:val="24"/>
+          <w:szCs w:val="24"/>
+        </w:rPr>
+      </w:pPr>
+      <w:r>
+        <w:rPr>
+          <w:rFonts w:ascii="Times New Roman" w:hAnsi="Times New Roman" w:cs="Times New Roman"/>
+          <w:b/>
+          <w:bCs/>
+          <w:sz w:val="24"/>
+          <w:szCs w:val="24"/>
+        </w:rPr>
+        <w:lastRenderedPageBreak/>
+        <w:t>Data Splitting Module:</w:t>
+      </w:r>
+      <w:r>
+        <w:rPr>
+          <w:rFonts w:ascii="Times New Roman" w:hAnsi="Times New Roman" w:cs="Times New Roman"/>
+          <w:sz w:val="24"/>
+          <w:szCs w:val="24"/>
+        </w:rPr>
+        <w:t xml:space="preserve"> Splits the dataset into training and testing sets.</w:t>
+      </w:r>
+    </w:p>
+    <w:p>
+      <w:pPr>
+        <w:numPr>
+          <w:ilvl w:val="0"/>
+          <w:numId w:val="3"/>
+        </w:numPr>
+        <w:rPr>
+          <w:rFonts w:ascii="Times New Roman" w:hAnsi="Times New Roman" w:cs="Times New Roman"/>
+          <w:sz w:val="24"/>
+          <w:szCs w:val="24"/>
+        </w:rPr>
+      </w:pPr>
+      <w:r>
+        <w:rPr>
+          <w:rFonts w:ascii="Times New Roman" w:hAnsi="Times New Roman" w:cs="Times New Roman"/>
+          <w:b/>
+          <w:bCs/>
+          <w:sz w:val="24"/>
+          <w:szCs w:val="24"/>
+        </w:rPr>
+        <w:t>Classifier Selection Module:</w:t>
+      </w:r>
+      <w:r>
+        <w:rPr>
+          <w:rFonts w:ascii="Times New Roman" w:hAnsi="Times New Roman" w:cs="Times New Roman"/>
+          <w:sz w:val="24"/>
+          <w:szCs w:val="24"/>
+        </w:rPr>
+        <w:t xml:space="preserve"> Selects appropriate machine learning classifiers for emotion classification.</w:t>
+      </w:r>
+    </w:p>
+    <w:p>
+      <w:pPr>
+        <w:numPr>
+          <w:ilvl w:val="0"/>
+          <w:numId w:val="3"/>
+        </w:numPr>
+        <w:rPr>
+          <w:rFonts w:ascii="Times New Roman" w:hAnsi="Times New Roman" w:cs="Times New Roman"/>
+          <w:sz w:val="24"/>
+          <w:szCs w:val="24"/>
+        </w:rPr>
+      </w:pPr>
+      <w:r>
+        <w:rPr>
+          <w:rFonts w:ascii="Times New Roman" w:hAnsi="Times New Roman" w:cs="Times New Roman"/>
+          <w:b/>
+          <w:bCs/>
+          <w:sz w:val="24"/>
+          <w:szCs w:val="24"/>
+        </w:rPr>
+        <w:t>Model Training Module:</w:t>
+      </w:r>
+      <w:r>
+        <w:rPr>
+          <w:rFonts w:ascii="Times New Roman" w:hAnsi="Times New Roman" w:cs="Times New Roman"/>
+          <w:sz w:val="24"/>
+          <w:szCs w:val="24"/>
+        </w:rPr>
+        <w:t xml:space="preserve"> Trains the selected classifier using the training data.</w:t>
+      </w:r>
+    </w:p>
+    <w:p>
+      <w:pPr>
+        <w:numPr>
+          <w:ilvl w:val="0"/>
+          <w:numId w:val="3"/>
+        </w:numPr>
+        <w:rPr>
+          <w:rFonts w:ascii="Times New Roman" w:hAnsi="Times New Roman" w:cs="Times New Roman"/>
+          <w:sz w:val="24"/>
+          <w:szCs w:val="24"/>
+        </w:rPr>
+      </w:pPr>
+      <w:r>
+        <w:rPr>
+          <w:rFonts w:ascii="Times New Roman" w:hAnsi="Times New Roman" w:cs="Times New Roman"/>
+          <w:b/>
+          <w:bCs/>
+          <w:sz w:val="24"/>
+          <w:szCs w:val="24"/>
+        </w:rPr>
+        <w:t>Model Evaluation Module:</w:t>
+      </w:r>
+      <w:r>
+        <w:rPr>
+          <w:rFonts w:ascii="Times New Roman" w:hAnsi="Times New Roman" w:cs="Times New Roman"/>
+          <w:sz w:val="24"/>
+          <w:szCs w:val="24"/>
+        </w:rPr>
+        <w:t xml:space="preserve"> Evaluates the trained model's performance using the testing data.</w:t>
+      </w:r>
+    </w:p>
+    <w:p>
+      <w:pPr>
+        <w:rPr>
+          <w:rFonts w:ascii="Times New Roman" w:hAnsi="Times New Roman" w:cs="Times New Roman"/>
+          <w:sz w:val="24"/>
+          <w:szCs w:val="24"/>
+        </w:rPr>
+      </w:pPr>
+      <w:r>
+        <w:rPr>
+          <w:rFonts w:ascii="Times New Roman" w:hAnsi="Times New Roman" w:cs="Times New Roman"/>
+          <w:b/>
+          <w:bCs/>
+          <w:sz w:val="24"/>
+          <w:szCs w:val="24"/>
+        </w:rPr>
+        <w:t>5. Implementation</w:t>
+      </w:r>
+    </w:p>
+    <w:p>
+      <w:pPr>
+        <w:rPr>
+          <w:rFonts w:ascii="Times New Roman" w:hAnsi="Times New Roman" w:cs="Times New Roman"/>
+          <w:sz w:val="24"/>
+          <w:szCs w:val="24"/>
+        </w:rPr>
+      </w:pPr>
+      <w:r>
+        <w:rPr>
+          <w:rFonts w:ascii="Times New Roman" w:hAnsi="Times New Roman" w:cs="Times New Roman"/>
+          <w:b/>
+          <w:bCs/>
+          <w:sz w:val="24"/>
+          <w:szCs w:val="24"/>
+        </w:rPr>
+        <w:t>Module Implementation:</w:t>
+      </w:r>
+    </w:p>
+    <w:p>
+      <w:pPr>
+        <w:numPr>
+          <w:ilvl w:val="0"/>
+          <w:numId w:val="4"/>
+        </w:numPr>
+        <w:rPr>
+          <w:rFonts w:ascii="Times New Roman" w:hAnsi="Times New Roman" w:cs="Times New Roman"/>
+          <w:sz w:val="24"/>
+          <w:szCs w:val="24"/>
+        </w:rPr>
+      </w:pPr>
+      <w:r>
+        <w:rPr>
+          <w:rFonts w:ascii="Times New Roman" w:hAnsi="Times New Roman" w:cs="Times New Roman"/>
+          <w:b/>
+          <w:bCs/>
+          <w:sz w:val="24"/>
+          <w:szCs w:val="24"/>
+        </w:rPr>
+        <w:t>Noise Reduction:</w:t>
+      </w:r>
+      <w:r>
+        <w:rPr>
+          <w:rFonts w:ascii="Times New Roman" w:hAnsi="Times New Roman" w:cs="Times New Roman"/>
+          <w:sz w:val="24"/>
+          <w:szCs w:val="24"/>
+        </w:rPr>
+        <w:t xml:space="preserve"> Implemented using a low-pass filter to remove background noise from audio recordings.</w:t>
+      </w:r>
+    </w:p>
+    <w:p>
+      <w:pPr>
+        <w:numPr>
+          <w:ilvl w:val="0"/>
+          <w:numId w:val="4"/>
+        </w:numPr>
+        <w:rPr>
+          <w:rFonts w:ascii="Times New Roman" w:hAnsi="Times New Roman" w:cs="Times New Roman"/>
+          <w:sz w:val="24"/>
+          <w:szCs w:val="24"/>
+        </w:rPr>
+      </w:pPr>
+      <w:r>
+        <w:rPr>
+          <w:rFonts w:ascii="Times New Roman" w:hAnsi="Times New Roman" w:cs="Times New Roman"/>
+          <w:b/>
+          <w:bCs/>
+          <w:sz w:val="24"/>
+          <w:szCs w:val="24"/>
+        </w:rPr>
+        <w:t>Feature Extraction:</w:t>
+      </w:r>
+      <w:r>
+        <w:rPr>
+          <w:rFonts w:ascii="Times New Roman" w:hAnsi="Times New Roman" w:cs="Times New Roman"/>
+          <w:sz w:val="24"/>
+          <w:szCs w:val="24"/>
+        </w:rPr>
+        <w:t xml:space="preserve"> Utilizes the </w:t>
+      </w:r>
+      <w:proofErr w:type="spellStart"/>
+      <w:r>
+        <w:rPr>
+          <w:rFonts w:ascii="Times New Roman" w:hAnsi="Times New Roman" w:cs="Times New Roman"/>
+          <w:sz w:val="24"/>
+          <w:szCs w:val="24"/>
+        </w:rPr>
+        <w:t>Librosa</w:t>
+      </w:r>
+      <w:proofErr w:type="spellEnd"/>
+      <w:r>
+        <w:rPr>
+          <w:rFonts w:ascii="Times New Roman" w:hAnsi="Times New Roman" w:cs="Times New Roman"/>
+          <w:sz w:val="24"/>
+          <w:szCs w:val="24"/>
+        </w:rPr>
+        <w:t xml:space="preserve"> library to extract MFCC features from audio samples.</w:t>
+      </w:r>
+    </w:p>
+    <w:p>
+      <w:pPr>
+        <w:numPr>
+          <w:ilvl w:val="0"/>
+          <w:numId w:val="4"/>
+        </w:numPr>
+        <w:rPr>
+          <w:rFonts w:ascii="Times New Roman" w:hAnsi="Times New Roman" w:cs="Times New Roman"/>
+          <w:sz w:val="24"/>
+          <w:szCs w:val="24"/>
+        </w:rPr>
+      </w:pPr>
+      <w:r>
+        <w:rPr>
+          <w:rFonts w:ascii="Times New Roman" w:hAnsi="Times New Roman" w:cs="Times New Roman"/>
+          <w:b/>
+          <w:bCs/>
+          <w:sz w:val="24"/>
+          <w:szCs w:val="24"/>
+        </w:rPr>
+        <w:t>Feature Scaling:</w:t>
+      </w:r>
+      <w:r>
+        <w:rPr>
+          <w:rFonts w:ascii="Times New Roman" w:hAnsi="Times New Roman" w:cs="Times New Roman"/>
+          <w:sz w:val="24"/>
+          <w:szCs w:val="24"/>
+        </w:rPr>
+        <w:t xml:space="preserve"> Employs the </w:t>
+      </w:r>
+      <w:proofErr w:type="spellStart"/>
+      <w:r>
+        <w:rPr>
+          <w:rFonts w:ascii="Times New Roman" w:hAnsi="Times New Roman" w:cs="Times New Roman"/>
+          <w:sz w:val="24"/>
+          <w:szCs w:val="24"/>
+        </w:rPr>
+        <w:t>StandardScaler</w:t>
+      </w:r>
+      <w:proofErr w:type="spellEnd"/>
+      <w:r>
+        <w:rPr>
+          <w:rFonts w:ascii="Times New Roman" w:hAnsi="Times New Roman" w:cs="Times New Roman"/>
+          <w:sz w:val="24"/>
+          <w:szCs w:val="24"/>
+        </w:rPr>
+        <w:t xml:space="preserve"> from scikit-learn to scale extracted features.</w:t>
+      </w:r>
+    </w:p>
+    <w:p>
+      <w:pPr>
+        <w:numPr>
+          <w:ilvl w:val="0"/>
+          <w:numId w:val="4"/>
+        </w:numPr>
+        <w:rPr>
+          <w:rFonts w:ascii="Times New Roman" w:hAnsi="Times New Roman" w:cs="Times New Roman"/>
+          <w:sz w:val="24"/>
+          <w:szCs w:val="24"/>
+        </w:rPr>
+      </w:pPr>
+      <w:r>
+        <w:rPr>
+          <w:rFonts w:ascii="Times New Roman" w:hAnsi="Times New Roman" w:cs="Times New Roman"/>
+          <w:b/>
+          <w:bCs/>
+          <w:sz w:val="24"/>
+          <w:szCs w:val="24"/>
+        </w:rPr>
+        <w:t>Data Splitting:</w:t>
+      </w:r>
+      <w:r>
+        <w:rPr>
+          <w:rFonts w:ascii="Times New Roman" w:hAnsi="Times New Roman" w:cs="Times New Roman"/>
+          <w:sz w:val="24"/>
+          <w:szCs w:val="24"/>
+        </w:rPr>
+        <w:t xml:space="preserve"> Utilizes </w:t>
+      </w:r>
+      <w:proofErr w:type="spellStart"/>
+      <w:r>
+        <w:rPr>
+          <w:rFonts w:ascii="Times New Roman" w:hAnsi="Times New Roman" w:cs="Times New Roman"/>
+          <w:sz w:val="24"/>
+          <w:szCs w:val="24"/>
+        </w:rPr>
+        <w:t>train_test_split</w:t>
+      </w:r>
+      <w:proofErr w:type="spellEnd"/>
+      <w:r>
+        <w:rPr>
+          <w:rFonts w:ascii="Times New Roman" w:hAnsi="Times New Roman" w:cs="Times New Roman"/>
+          <w:sz w:val="24"/>
+          <w:szCs w:val="24"/>
+        </w:rPr>
+        <w:t xml:space="preserve"> from scikit-learn to split the dataset into training and testing sets.</w:t>
+      </w:r>
+    </w:p>
+    <w:p>
+      <w:pPr>
+        <w:numPr>
+          <w:ilvl w:val="0"/>
+          <w:numId w:val="4"/>
+        </w:numPr>
+        <w:rPr>
+          <w:rFonts w:ascii="Times New Roman" w:hAnsi="Times New Roman" w:cs="Times New Roman"/>
+          <w:sz w:val="24"/>
+          <w:szCs w:val="24"/>
+        </w:rPr>
+      </w:pPr>
+      <w:r>
+        <w:rPr>
+          <w:rFonts w:ascii="Times New Roman" w:hAnsi="Times New Roman" w:cs="Times New Roman"/>
+          <w:b/>
+          <w:bCs/>
+          <w:sz w:val="24"/>
+          <w:szCs w:val="24"/>
+        </w:rPr>
+        <w:t>Classifier Selection:</w:t>
+      </w:r>
+      <w:r>
+        <w:rPr>
+          <w:rFonts w:ascii="Times New Roman" w:hAnsi="Times New Roman" w:cs="Times New Roman"/>
+          <w:sz w:val="24"/>
+          <w:szCs w:val="24"/>
+        </w:rPr>
+        <w:t xml:space="preserve"> Supports various classifiers such as SVM, CNNs, and LSTM networks.</w:t>
+      </w:r>
+    </w:p>
+    <w:p>
+      <w:pPr>
+        <w:numPr>
+          <w:ilvl w:val="0"/>
+          <w:numId w:val="4"/>
+        </w:numPr>
+        <w:rPr>
+          <w:rFonts w:ascii="Times New Roman" w:hAnsi="Times New Roman" w:cs="Times New Roman"/>
+          <w:sz w:val="24"/>
+          <w:szCs w:val="24"/>
+        </w:rPr>
+      </w:pPr>
+      <w:r>
+        <w:rPr>
+          <w:rFonts w:ascii="Times New Roman" w:hAnsi="Times New Roman" w:cs="Times New Roman"/>
+          <w:b/>
+          <w:bCs/>
+          <w:sz w:val="24"/>
+          <w:szCs w:val="24"/>
+        </w:rPr>
+        <w:t>Model Training:</w:t>
+      </w:r>
+      <w:r>
+        <w:rPr>
+          <w:rFonts w:ascii="Times New Roman" w:hAnsi="Times New Roman" w:cs="Times New Roman"/>
+          <w:sz w:val="24"/>
+          <w:szCs w:val="24"/>
+        </w:rPr>
+        <w:t xml:space="preserve"> Trains the selected classifier using the training data.</w:t>
+      </w:r>
+    </w:p>
+    <w:p>
+      <w:pPr>
+        <w:numPr>
+          <w:ilvl w:val="0"/>
+          <w:numId w:val="4"/>
+        </w:numPr>
+        <w:rPr>
+          <w:rFonts w:ascii="Times New Roman" w:hAnsi="Times New Roman" w:cs="Times New Roman"/>
+          <w:sz w:val="24"/>
+          <w:szCs w:val="24"/>
+        </w:rPr>
+      </w:pPr>
+      <w:r>
+        <w:rPr>
+          <w:rFonts w:ascii="Times New Roman" w:hAnsi="Times New Roman" w:cs="Times New Roman"/>
+          <w:b/>
+          <w:bCs/>
+          <w:sz w:val="24"/>
+          <w:szCs w:val="24"/>
+        </w:rPr>
+        <w:t>Model Evaluation:</w:t>
+      </w:r>
+      <w:r>
+        <w:rPr>
+          <w:rFonts w:ascii="Times New Roman" w:hAnsi="Times New Roman" w:cs="Times New Roman"/>
+          <w:sz w:val="24"/>
+          <w:szCs w:val="24"/>
+        </w:rPr>
+        <w:t xml:space="preserve"> Evaluates the trained model's performance using testing data and calculates classification metrics.</w:t>
+      </w:r>
+    </w:p>
+    <w:p>
+      <w:pPr>
+        <w:rPr>
+          <w:rFonts w:ascii="Times New Roman" w:hAnsi="Times New Roman" w:cs="Times New Roman"/>
+          <w:sz w:val="24"/>
+          <w:szCs w:val="24"/>
+        </w:rPr>
+      </w:pPr>
+      <w:r>
+        <w:rPr>
+          <w:rFonts w:ascii="Times New Roman" w:hAnsi="Times New Roman" w:cs="Times New Roman"/>
+          <w:b/>
+          <w:bCs/>
+          <w:sz w:val="24"/>
+          <w:szCs w:val="24"/>
+        </w:rPr>
+        <w:t>6. Conclusion</w:t>
+      </w:r>
+    </w:p>
+    <w:p>
+      <w:pPr>
+        <w:rPr>
+          <w:rFonts w:ascii="Times New Roman" w:hAnsi="Times New Roman" w:cs="Times New Roman"/>
+          <w:sz w:val="24"/>
+          <w:szCs w:val="24"/>
+        </w:rPr>
+      </w:pPr>
+      <w:r>
+        <w:rPr>
+          <w:rFonts w:ascii="Times New Roman" w:hAnsi="Times New Roman" w:cs="Times New Roman"/>
+          <w:sz w:val="24"/>
+          <w:szCs w:val="24"/>
+        </w:rPr>
+        <w:t>The SER project demonstrates the feasibility of accurately recognizing and classifying emotions from speech signals using machine learning techniques. By preprocessing audio data, extracting relevant features, and training robust classifiers, the system achieves high accuracy in emotion classification. The project lays the foundation for future research and applications in emotion-aware computing, human-computer interaction, and affective computing.</w:t>
+      </w:r>
+    </w:p>
+    <w:p>
+      <w:pPr>
+        <w:rPr>
+          <w:rFonts w:ascii="Times New Roman" w:hAnsi="Times New Roman" w:cs="Times New Roman"/>
+          <w:sz w:val="24"/>
+          <w:szCs w:val="24"/>
+        </w:rPr>
+      </w:pPr>
+      <w:r>
+        <w:rPr>
+          <w:rFonts w:ascii="Times New Roman" w:hAnsi="Times New Roman" w:cs="Times New Roman"/>
+          <w:sz w:val="24"/>
+          <w:szCs w:val="24"/>
+        </w:rPr>
+        <w:t>This documentation provides an overview of the project's objectives, methodology, implementation details, and outcomes, serving as a comprehensive guide for understanding and replicating the SER system.</w:t>
       </w:r>
     </w:p>
     <w:p>
@@ -474,8 +1545,428 @@
       </w:pPr>
     </w:lvl>
   </w:abstractNum>
+  <w:abstractNum w:abstractNumId="1" w15:restartNumberingAfterBreak="0">
+    <w:nsid w:val="219E63E1"/>
+    <w:multiLevelType w:val="multilevel"/>
+    <w:tmpl w:val="EBEAFC30"/>
+    <w:lvl w:ilvl="0">
+      <w:start w:val="1"/>
+      <w:numFmt w:val="bullet"/>
+      <w:lvlText w:val=""/>
+      <w:lvlJc w:val="left"/>
+      <w:pPr>
+        <w:tabs>
+          <w:tab w:val="num" w:pos="720"/>
+        </w:tabs>
+        <w:ind w:left="720" w:hanging="360"/>
+      </w:pPr>
+      <w:rPr>
+        <w:rFonts w:ascii="Symbol" w:hAnsi="Symbol" w:hint="default"/>
+        <w:sz w:val="20"/>
+      </w:rPr>
+    </w:lvl>
+    <w:lvl w:ilvl="1" w:tentative="1">
+      <w:start w:val="1"/>
+      <w:numFmt w:val="bullet"/>
+      <w:lvlText w:val=""/>
+      <w:lvlJc w:val="left"/>
+      <w:pPr>
+        <w:tabs>
+          <w:tab w:val="num" w:pos="1440"/>
+        </w:tabs>
+        <w:ind w:left="1440" w:hanging="360"/>
+      </w:pPr>
+      <w:rPr>
+        <w:rFonts w:ascii="Symbol" w:hAnsi="Symbol" w:hint="default"/>
+        <w:sz w:val="20"/>
+      </w:rPr>
+    </w:lvl>
+    <w:lvl w:ilvl="2" w:tentative="1">
+      <w:start w:val="1"/>
+      <w:numFmt w:val="bullet"/>
+      <w:lvlText w:val=""/>
+      <w:lvlJc w:val="left"/>
+      <w:pPr>
+        <w:tabs>
+          <w:tab w:val="num" w:pos="2160"/>
+        </w:tabs>
+        <w:ind w:left="2160" w:hanging="360"/>
+      </w:pPr>
+      <w:rPr>
+        <w:rFonts w:ascii="Symbol" w:hAnsi="Symbol" w:hint="default"/>
+        <w:sz w:val="20"/>
+      </w:rPr>
+    </w:lvl>
+    <w:lvl w:ilvl="3" w:tentative="1">
+      <w:start w:val="1"/>
+      <w:numFmt w:val="bullet"/>
+      <w:lvlText w:val=""/>
+      <w:lvlJc w:val="left"/>
+      <w:pPr>
+        <w:tabs>
+          <w:tab w:val="num" w:pos="2880"/>
+        </w:tabs>
+        <w:ind w:left="2880" w:hanging="360"/>
+      </w:pPr>
+      <w:rPr>
+        <w:rFonts w:ascii="Symbol" w:hAnsi="Symbol" w:hint="default"/>
+        <w:sz w:val="20"/>
+      </w:rPr>
+    </w:lvl>
+    <w:lvl w:ilvl="4" w:tentative="1">
+      <w:start w:val="1"/>
+      <w:numFmt w:val="bullet"/>
+      <w:lvlText w:val=""/>
+      <w:lvlJc w:val="left"/>
+      <w:pPr>
+        <w:tabs>
+          <w:tab w:val="num" w:pos="3600"/>
+        </w:tabs>
+        <w:ind w:left="3600" w:hanging="360"/>
+      </w:pPr>
+      <w:rPr>
+        <w:rFonts w:ascii="Symbol" w:hAnsi="Symbol" w:hint="default"/>
+        <w:sz w:val="20"/>
+      </w:rPr>
+    </w:lvl>
+    <w:lvl w:ilvl="5" w:tentative="1">
+      <w:start w:val="1"/>
+      <w:numFmt w:val="bullet"/>
+      <w:lvlText w:val=""/>
+      <w:lvlJc w:val="left"/>
+      <w:pPr>
+        <w:tabs>
+          <w:tab w:val="num" w:pos="4320"/>
+        </w:tabs>
+        <w:ind w:left="4320" w:hanging="360"/>
+      </w:pPr>
+      <w:rPr>
+        <w:rFonts w:ascii="Symbol" w:hAnsi="Symbol" w:hint="default"/>
+        <w:sz w:val="20"/>
+      </w:rPr>
+    </w:lvl>
+    <w:lvl w:ilvl="6" w:tentative="1">
+      <w:start w:val="1"/>
+      <w:numFmt w:val="bullet"/>
+      <w:lvlText w:val=""/>
+      <w:lvlJc w:val="left"/>
+      <w:pPr>
+        <w:tabs>
+          <w:tab w:val="num" w:pos="5040"/>
+        </w:tabs>
+        <w:ind w:left="5040" w:hanging="360"/>
+      </w:pPr>
+      <w:rPr>
+        <w:rFonts w:ascii="Symbol" w:hAnsi="Symbol" w:hint="default"/>
+        <w:sz w:val="20"/>
+      </w:rPr>
+    </w:lvl>
+    <w:lvl w:ilvl="7" w:tentative="1">
+      <w:start w:val="1"/>
+      <w:numFmt w:val="bullet"/>
+      <w:lvlText w:val=""/>
+      <w:lvlJc w:val="left"/>
+      <w:pPr>
+        <w:tabs>
+          <w:tab w:val="num" w:pos="5760"/>
+        </w:tabs>
+        <w:ind w:left="5760" w:hanging="360"/>
+      </w:pPr>
+      <w:rPr>
+        <w:rFonts w:ascii="Symbol" w:hAnsi="Symbol" w:hint="default"/>
+        <w:sz w:val="20"/>
+      </w:rPr>
+    </w:lvl>
+    <w:lvl w:ilvl="8" w:tentative="1">
+      <w:start w:val="1"/>
+      <w:numFmt w:val="bullet"/>
+      <w:lvlText w:val=""/>
+      <w:lvlJc w:val="left"/>
+      <w:pPr>
+        <w:tabs>
+          <w:tab w:val="num" w:pos="6480"/>
+        </w:tabs>
+        <w:ind w:left="6480" w:hanging="360"/>
+      </w:pPr>
+      <w:rPr>
+        <w:rFonts w:ascii="Symbol" w:hAnsi="Symbol" w:hint="default"/>
+        <w:sz w:val="20"/>
+      </w:rPr>
+    </w:lvl>
+  </w:abstractNum>
+  <w:abstractNum w:abstractNumId="2" w15:restartNumberingAfterBreak="0">
+    <w:nsid w:val="251E1E5F"/>
+    <w:multiLevelType w:val="multilevel"/>
+    <w:tmpl w:val="B0C87F30"/>
+    <w:lvl w:ilvl="0">
+      <w:start w:val="1"/>
+      <w:numFmt w:val="bullet"/>
+      <w:lvlText w:val=""/>
+      <w:lvlJc w:val="left"/>
+      <w:pPr>
+        <w:tabs>
+          <w:tab w:val="num" w:pos="720"/>
+        </w:tabs>
+        <w:ind w:left="720" w:hanging="360"/>
+      </w:pPr>
+      <w:rPr>
+        <w:rFonts w:ascii="Symbol" w:hAnsi="Symbol" w:hint="default"/>
+        <w:sz w:val="20"/>
+      </w:rPr>
+    </w:lvl>
+    <w:lvl w:ilvl="1" w:tentative="1">
+      <w:start w:val="1"/>
+      <w:numFmt w:val="bullet"/>
+      <w:lvlText w:val=""/>
+      <w:lvlJc w:val="left"/>
+      <w:pPr>
+        <w:tabs>
+          <w:tab w:val="num" w:pos="1440"/>
+        </w:tabs>
+        <w:ind w:left="1440" w:hanging="360"/>
+      </w:pPr>
+      <w:rPr>
+        <w:rFonts w:ascii="Symbol" w:hAnsi="Symbol" w:hint="default"/>
+        <w:sz w:val="20"/>
+      </w:rPr>
+    </w:lvl>
+    <w:lvl w:ilvl="2" w:tentative="1">
+      <w:start w:val="1"/>
+      <w:numFmt w:val="bullet"/>
+      <w:lvlText w:val=""/>
+      <w:lvlJc w:val="left"/>
+      <w:pPr>
+        <w:tabs>
+          <w:tab w:val="num" w:pos="2160"/>
+        </w:tabs>
+        <w:ind w:left="2160" w:hanging="360"/>
+      </w:pPr>
+      <w:rPr>
+        <w:rFonts w:ascii="Symbol" w:hAnsi="Symbol" w:hint="default"/>
+        <w:sz w:val="20"/>
+      </w:rPr>
+    </w:lvl>
+    <w:lvl w:ilvl="3" w:tentative="1">
+      <w:start w:val="1"/>
+      <w:numFmt w:val="bullet"/>
+      <w:lvlText w:val=""/>
+      <w:lvlJc w:val="left"/>
+      <w:pPr>
+        <w:tabs>
+          <w:tab w:val="num" w:pos="2880"/>
+        </w:tabs>
+        <w:ind w:left="2880" w:hanging="360"/>
+      </w:pPr>
+      <w:rPr>
+        <w:rFonts w:ascii="Symbol" w:hAnsi="Symbol" w:hint="default"/>
+        <w:sz w:val="20"/>
+      </w:rPr>
+    </w:lvl>
+    <w:lvl w:ilvl="4" w:tentative="1">
+      <w:start w:val="1"/>
+      <w:numFmt w:val="bullet"/>
+      <w:lvlText w:val=""/>
+      <w:lvlJc w:val="left"/>
+      <w:pPr>
+        <w:tabs>
+          <w:tab w:val="num" w:pos="3600"/>
+        </w:tabs>
+        <w:ind w:left="3600" w:hanging="360"/>
+      </w:pPr>
+      <w:rPr>
+        <w:rFonts w:ascii="Symbol" w:hAnsi="Symbol" w:hint="default"/>
+        <w:sz w:val="20"/>
+      </w:rPr>
+    </w:lvl>
+    <w:lvl w:ilvl="5" w:tentative="1">
+      <w:start w:val="1"/>
+      <w:numFmt w:val="bullet"/>
+      <w:lvlText w:val=""/>
+      <w:lvlJc w:val="left"/>
+      <w:pPr>
+        <w:tabs>
+          <w:tab w:val="num" w:pos="4320"/>
+        </w:tabs>
+        <w:ind w:left="4320" w:hanging="360"/>
+      </w:pPr>
+      <w:rPr>
+        <w:rFonts w:ascii="Symbol" w:hAnsi="Symbol" w:hint="default"/>
+        <w:sz w:val="20"/>
+      </w:rPr>
+    </w:lvl>
+    <w:lvl w:ilvl="6" w:tentative="1">
+      <w:start w:val="1"/>
+      <w:numFmt w:val="bullet"/>
+      <w:lvlText w:val=""/>
+      <w:lvlJc w:val="left"/>
+      <w:pPr>
+        <w:tabs>
+          <w:tab w:val="num" w:pos="5040"/>
+        </w:tabs>
+        <w:ind w:left="5040" w:hanging="360"/>
+      </w:pPr>
+      <w:rPr>
+        <w:rFonts w:ascii="Symbol" w:hAnsi="Symbol" w:hint="default"/>
+        <w:sz w:val="20"/>
+      </w:rPr>
+    </w:lvl>
+    <w:lvl w:ilvl="7" w:tentative="1">
+      <w:start w:val="1"/>
+      <w:numFmt w:val="bullet"/>
+      <w:lvlText w:val=""/>
+      <w:lvlJc w:val="left"/>
+      <w:pPr>
+        <w:tabs>
+          <w:tab w:val="num" w:pos="5760"/>
+        </w:tabs>
+        <w:ind w:left="5760" w:hanging="360"/>
+      </w:pPr>
+      <w:rPr>
+        <w:rFonts w:ascii="Symbol" w:hAnsi="Symbol" w:hint="default"/>
+        <w:sz w:val="20"/>
+      </w:rPr>
+    </w:lvl>
+    <w:lvl w:ilvl="8" w:tentative="1">
+      <w:start w:val="1"/>
+      <w:numFmt w:val="bullet"/>
+      <w:lvlText w:val=""/>
+      <w:lvlJc w:val="left"/>
+      <w:pPr>
+        <w:tabs>
+          <w:tab w:val="num" w:pos="6480"/>
+        </w:tabs>
+        <w:ind w:left="6480" w:hanging="360"/>
+      </w:pPr>
+      <w:rPr>
+        <w:rFonts w:ascii="Symbol" w:hAnsi="Symbol" w:hint="default"/>
+        <w:sz w:val="20"/>
+      </w:rPr>
+    </w:lvl>
+  </w:abstractNum>
+  <w:abstractNum w:abstractNumId="3" w15:restartNumberingAfterBreak="0">
+    <w:nsid w:val="73E27DCE"/>
+    <w:multiLevelType w:val="multilevel"/>
+    <w:tmpl w:val="16C26F6E"/>
+    <w:lvl w:ilvl="0">
+      <w:start w:val="1"/>
+      <w:numFmt w:val="decimal"/>
+      <w:lvlText w:val="%1."/>
+      <w:lvlJc w:val="left"/>
+      <w:pPr>
+        <w:tabs>
+          <w:tab w:val="num" w:pos="720"/>
+        </w:tabs>
+        <w:ind w:left="720" w:hanging="360"/>
+      </w:pPr>
+    </w:lvl>
+    <w:lvl w:ilvl="1" w:tentative="1">
+      <w:start w:val="1"/>
+      <w:numFmt w:val="decimal"/>
+      <w:lvlText w:val="%2."/>
+      <w:lvlJc w:val="left"/>
+      <w:pPr>
+        <w:tabs>
+          <w:tab w:val="num" w:pos="1440"/>
+        </w:tabs>
+        <w:ind w:left="1440" w:hanging="360"/>
+      </w:pPr>
+    </w:lvl>
+    <w:lvl w:ilvl="2" w:tentative="1">
+      <w:start w:val="1"/>
+      <w:numFmt w:val="decimal"/>
+      <w:lvlText w:val="%3."/>
+      <w:lvlJc w:val="left"/>
+      <w:pPr>
+        <w:tabs>
+          <w:tab w:val="num" w:pos="2160"/>
+        </w:tabs>
+        <w:ind w:left="2160" w:hanging="360"/>
+      </w:pPr>
+    </w:lvl>
+    <w:lvl w:ilvl="3" w:tentative="1">
+      <w:start w:val="1"/>
+      <w:numFmt w:val="decimal"/>
+      <w:lvlText w:val="%4."/>
+      <w:lvlJc w:val="left"/>
+      <w:pPr>
+        <w:tabs>
+          <w:tab w:val="num" w:pos="2880"/>
+        </w:tabs>
+        <w:ind w:left="2880" w:hanging="360"/>
+      </w:pPr>
+    </w:lvl>
+    <w:lvl w:ilvl="4" w:tentative="1">
+      <w:start w:val="1"/>
+      <w:numFmt w:val="decimal"/>
+      <w:lvlText w:val="%5."/>
+      <w:lvlJc w:val="left"/>
+      <w:pPr>
+        <w:tabs>
+          <w:tab w:val="num" w:pos="3600"/>
+        </w:tabs>
+        <w:ind w:left="3600" w:hanging="360"/>
+      </w:pPr>
+    </w:lvl>
+    <w:lvl w:ilvl="5" w:tentative="1">
+      <w:start w:val="1"/>
+      <w:numFmt w:val="decimal"/>
+      <w:lvlText w:val="%6."/>
+      <w:lvlJc w:val="left"/>
+      <w:pPr>
+        <w:tabs>
+          <w:tab w:val="num" w:pos="4320"/>
+        </w:tabs>
+        <w:ind w:left="4320" w:hanging="360"/>
+      </w:pPr>
+    </w:lvl>
+    <w:lvl w:ilvl="6" w:tentative="1">
+      <w:start w:val="1"/>
+      <w:numFmt w:val="decimal"/>
+      <w:lvlText w:val="%7."/>
+      <w:lvlJc w:val="left"/>
+      <w:pPr>
+        <w:tabs>
+          <w:tab w:val="num" w:pos="5040"/>
+        </w:tabs>
+        <w:ind w:left="5040" w:hanging="360"/>
+      </w:pPr>
+    </w:lvl>
+    <w:lvl w:ilvl="7" w:tentative="1">
+      <w:start w:val="1"/>
+      <w:numFmt w:val="decimal"/>
+      <w:lvlText w:val="%8."/>
+      <w:lvlJc w:val="left"/>
+      <w:pPr>
+        <w:tabs>
+          <w:tab w:val="num" w:pos="5760"/>
+        </w:tabs>
+        <w:ind w:left="5760" w:hanging="360"/>
+      </w:pPr>
+    </w:lvl>
+    <w:lvl w:ilvl="8" w:tentative="1">
+      <w:start w:val="1"/>
+      <w:numFmt w:val="decimal"/>
+      <w:lvlText w:val="%9."/>
+      <w:lvlJc w:val="left"/>
+      <w:pPr>
+        <w:tabs>
+          <w:tab w:val="num" w:pos="6480"/>
+        </w:tabs>
+        <w:ind w:left="6480" w:hanging="360"/>
+      </w:pPr>
+    </w:lvl>
+  </w:abstractNum>
   <w:num w:numId="1" w16cid:durableId="1057900408">
     <w:abstractNumId w:val="0"/>
+  </w:num>
+  <w:num w:numId="2" w16cid:durableId="703141205">
+    <w:abstractNumId w:val="3"/>
+  </w:num>
+  <w:num w:numId="3" w16cid:durableId="843011288">
+    <w:abstractNumId w:val="1"/>
+  </w:num>
+  <w:num w:numId="4" w16cid:durableId="2084137117">
+    <w:abstractNumId w:val="2"/>
   </w:num>
 </w:numbering>
 </file>
